--- a/Documentação/HMA_Documento_Arquitetura_Software.docx
+++ b/Documentação/HMA_Documento_Arquitetura_Software.docx
@@ -107,7 +107,12 @@
               <w:jc w:val="center"/>
             </w:pPr>
             <w:r>
-              <w:t>21/04/2015</w:t>
+              <w:t>30/08</w:t>
+            </w:r>
+            <w:bookmarkStart w:id="0" w:name="_GoBack"/>
+            <w:bookmarkEnd w:id="0"/>
+            <w:r>
+              <w:t>/2015</w:t>
             </w:r>
           </w:p>
         </w:tc>
@@ -877,7 +882,25 @@
           <w:szCs w:val="24"/>
           <w:lang w:eastAsia="pt-BR"/>
         </w:rPr>
-        <w:t>: Atrações, Contas a Pagar e Receber, Centro de Custo, Produ</w:t>
+        <w:t>: A</w:t>
+      </w:r>
+      <w:r>
+        <w:rPr>
+          <w:rFonts w:eastAsia="Times New Roman" w:cs="Times New Roman"/>
+          <w:sz w:val="24"/>
+          <w:szCs w:val="24"/>
+          <w:lang w:eastAsia="pt-BR"/>
+        </w:rPr>
+        <w:t>genda de eventos</w:t>
+      </w:r>
+      <w:r>
+        <w:rPr>
+          <w:rFonts w:eastAsia="Times New Roman" w:cs="Times New Roman"/>
+          <w:sz w:val="24"/>
+          <w:szCs w:val="24"/>
+          <w:lang w:eastAsia="pt-BR"/>
+        </w:rPr>
+        <w:t>, Contas a Pagar e Receber, Produ</w:t>
       </w:r>
       <w:r>
         <w:rPr>
@@ -1003,8 +1026,33 @@
           <w:szCs w:val="24"/>
           <w:lang w:eastAsia="pt-BR"/>
         </w:rPr>
-        <w:t>Entende-se por requisitos não funcionais termos relacionados ao desempenho, usabilidade, confiabilidade e segurança da aplicação;</w:t>
-      </w:r>
+        <w:t>Entende-se por requisitos não funcionais termos relacionados ao desempenho, usabilidade, confiabi</w:t>
+      </w:r>
+      <w:r>
+        <w:rPr>
+          <w:rFonts w:eastAsia="Times New Roman" w:cs="Arial"/>
+          <w:bCs/>
+          <w:color w:val="000000"/>
+          <w:sz w:val="24"/>
+          <w:szCs w:val="24"/>
+          <w:lang w:eastAsia="pt-BR"/>
+        </w:rPr>
+        <w:t>lidade e segurança da aplicação;</w:t>
+      </w:r>
+    </w:p>
+    <w:p>
+      <w:pPr>
+        <w:spacing w:after="0" w:line="240" w:lineRule="auto"/>
+        <w:jc w:val="both"/>
+        <w:rPr>
+          <w:rFonts w:eastAsia="Times New Roman" w:cs="Arial"/>
+          <w:bCs/>
+          <w:color w:val="000000"/>
+          <w:sz w:val="24"/>
+          <w:szCs w:val="24"/>
+          <w:lang w:eastAsia="pt-BR"/>
+        </w:rPr>
+      </w:pPr>
       <w:r>
         <w:rPr>
           <w:rFonts w:eastAsia="Times New Roman" w:cs="Arial"/>
@@ -1074,7 +1122,17 @@
           <w:szCs w:val="21"/>
           <w:shd w:val="clear" w:color="auto" w:fill="FFFFFF"/>
         </w:rPr>
-        <w:t>O sistema deverá rodar no sistema operacional Microsoft Windows, versão 7 e/ou superior;</w:t>
+        <w:t>O sistema deverá ser hospedado em servidor Windows Server, preferencialmente versão 2012</w:t>
+      </w:r>
+      <w:r>
+        <w:rPr>
+          <w:rFonts w:ascii="Arial" w:hAnsi="Arial" w:cs="Arial"/>
+          <w:color w:val="252525"/>
+          <w:sz w:val="21"/>
+          <w:szCs w:val="21"/>
+          <w:shd w:val="clear" w:color="auto" w:fill="FFFFFF"/>
+        </w:rPr>
+        <w:t>;</w:t>
       </w:r>
       <w:r>
         <w:rPr>
@@ -1147,18 +1205,39 @@
           <w:szCs w:val="24"/>
           <w:lang w:eastAsia="pt-BR"/>
         </w:rPr>
-        <w:t>O sistema deverá ser desenvolvido utilizando .NET principalmente C# (Cê Sharp), por ser a linguagem em que a equipe possui maior controle;</w:t>
-      </w:r>
-      <w:r>
-        <w:rPr>
-          <w:rFonts w:eastAsia="Times New Roman" w:cs="Arial"/>
+        <w:t xml:space="preserve">O sistema deverá ser desenvolvido utilizando .NET principalmente C# (Cê Sharp), por ser a linguagem em que a equipe possui maior controle; </w:t>
+      </w:r>
+    </w:p>
+    <w:p>
+      <w:pPr>
+        <w:pStyle w:val="PargrafodaLista"/>
+        <w:numPr>
+          <w:ilvl w:val="0"/>
+          <w:numId w:val="3"/>
+        </w:numPr>
+        <w:spacing w:after="0" w:line="240" w:lineRule="auto"/>
+        <w:jc w:val="both"/>
+        <w:rPr>
+          <w:rFonts w:eastAsia="Times New Roman" w:cs="Arial"/>
+          <w:b/>
           <w:bCs/>
           <w:color w:val="000000"/>
           <w:sz w:val="24"/>
           <w:szCs w:val="24"/>
           <w:lang w:eastAsia="pt-BR"/>
         </w:rPr>
-        <w:t xml:space="preserve"> </w:t>
+      </w:pPr>
+      <w:r>
+        <w:rPr>
+          <w:rFonts w:eastAsia="Times New Roman" w:cs="Arial"/>
+          <w:b/>
+          <w:bCs/>
+          <w:color w:val="000000"/>
+          <w:sz w:val="24"/>
+          <w:szCs w:val="24"/>
+          <w:lang w:eastAsia="pt-BR"/>
+        </w:rPr>
+        <w:t>Interoperabilidade</w:t>
       </w:r>
     </w:p>
     <w:p>
@@ -1188,7 +1267,111 @@
           <w:szCs w:val="24"/>
           <w:lang w:eastAsia="pt-BR"/>
         </w:rPr>
-        <w:t>O sistema só deverá utilizar DLL de terceiro caso não exista a possibilidade de desenvolvimento próprio. Ex: Consulta de Cep;</w:t>
+        <w:t>O sistema deverá comunicar-se com Sql Server</w:t>
+      </w:r>
+      <w:r>
+        <w:rPr>
+          <w:rFonts w:eastAsia="Times New Roman" w:cs="Arial"/>
+          <w:bCs/>
+          <w:color w:val="000000"/>
+          <w:sz w:val="24"/>
+          <w:szCs w:val="24"/>
+          <w:lang w:eastAsia="pt-BR"/>
+        </w:rPr>
+        <w:t>, pela facilidade de integração com a linguagem</w:t>
+      </w:r>
+      <w:r>
+        <w:rPr>
+          <w:rFonts w:eastAsia="Times New Roman" w:cs="Arial"/>
+          <w:bCs/>
+          <w:color w:val="000000"/>
+          <w:sz w:val="24"/>
+          <w:szCs w:val="24"/>
+          <w:lang w:eastAsia="pt-BR"/>
+        </w:rPr>
+        <w:t xml:space="preserve"> acima</w:t>
+      </w:r>
+      <w:r>
+        <w:rPr>
+          <w:rFonts w:eastAsia="Times New Roman" w:cs="Arial"/>
+          <w:bCs/>
+          <w:color w:val="000000"/>
+          <w:sz w:val="24"/>
+          <w:szCs w:val="24"/>
+          <w:lang w:eastAsia="pt-BR"/>
+        </w:rPr>
+        <w:t xml:space="preserve"> definida;</w:t>
+      </w:r>
+    </w:p>
+    <w:p>
+      <w:pPr>
+        <w:pStyle w:val="PargrafodaLista"/>
+        <w:numPr>
+          <w:ilvl w:val="1"/>
+          <w:numId w:val="3"/>
+        </w:numPr>
+        <w:spacing w:after="0" w:line="240" w:lineRule="auto"/>
+        <w:jc w:val="both"/>
+        <w:rPr>
+          <w:rFonts w:eastAsia="Times New Roman" w:cs="Arial"/>
+          <w:bCs/>
+          <w:color w:val="000000"/>
+          <w:sz w:val="24"/>
+          <w:szCs w:val="24"/>
+          <w:lang w:eastAsia="pt-BR"/>
+        </w:rPr>
+      </w:pPr>
+      <w:r>
+        <w:rPr>
+          <w:rFonts w:eastAsia="Times New Roman" w:cs="Arial"/>
+          <w:bCs/>
+          <w:color w:val="000000"/>
+          <w:sz w:val="24"/>
+          <w:szCs w:val="24"/>
+          <w:lang w:eastAsia="pt-BR"/>
+        </w:rPr>
+        <w:t>O sistema deverá ser multi-</w:t>
+      </w:r>
+      <w:r>
+        <w:rPr>
+          <w:rFonts w:eastAsia="Times New Roman" w:cs="Arial"/>
+          <w:bCs/>
+          <w:color w:val="000000"/>
+          <w:sz w:val="24"/>
+          <w:szCs w:val="24"/>
+          <w:lang w:eastAsia="pt-BR"/>
+        </w:rPr>
+        <w:t>thread, visando a performance de requisições;</w:t>
+      </w:r>
+    </w:p>
+    <w:p>
+      <w:pPr>
+        <w:pStyle w:val="PargrafodaLista"/>
+        <w:numPr>
+          <w:ilvl w:val="1"/>
+          <w:numId w:val="3"/>
+        </w:numPr>
+        <w:spacing w:after="0" w:line="240" w:lineRule="auto"/>
+        <w:jc w:val="both"/>
+        <w:rPr>
+          <w:rFonts w:eastAsia="Times New Roman" w:cs="Arial"/>
+          <w:bCs/>
+          <w:color w:val="000000"/>
+          <w:sz w:val="24"/>
+          <w:szCs w:val="24"/>
+          <w:lang w:eastAsia="pt-BR"/>
+        </w:rPr>
+      </w:pPr>
+      <w:r>
+        <w:rPr>
+          <w:rFonts w:eastAsia="Times New Roman" w:cs="Arial"/>
+          <w:bCs/>
+          <w:color w:val="000000"/>
+          <w:sz w:val="24"/>
+          <w:szCs w:val="24"/>
+          <w:lang w:eastAsia="pt-BR"/>
+        </w:rPr>
+        <w:t>Toda requisição deverá ser assíncrona.</w:t>
       </w:r>
     </w:p>
     <w:p>
@@ -1212,15 +1395,14 @@
       </w:pPr>
       <w:r>
         <w:rPr>
-          <w:rFonts w:eastAsia="Times New Roman" w:cs="Arial"/>
-          <w:b/>
-          <w:bCs/>
-          <w:color w:val="000000"/>
-          <w:sz w:val="24"/>
-          <w:szCs w:val="24"/>
-          <w:lang w:eastAsia="pt-BR"/>
-        </w:rPr>
-        <w:t>Interoperabilidade</w:t>
+          <w:rFonts w:ascii="Arial" w:hAnsi="Arial" w:cs="Arial"/>
+          <w:b/>
+          <w:color w:val="252525"/>
+          <w:sz w:val="21"/>
+          <w:szCs w:val="21"/>
+          <w:shd w:val="clear" w:color="auto" w:fill="FFFFFF"/>
+        </w:rPr>
+        <w:t>Éticos</w:t>
       </w:r>
     </w:p>
     <w:p>
@@ -1250,7 +1432,7 @@
           <w:szCs w:val="24"/>
           <w:lang w:eastAsia="pt-BR"/>
         </w:rPr>
-        <w:t>O sistema deverá comunicar-se com Sql Server</w:t>
+        <w:t>O sistema não deverá mostrar dados financeiros a usuários não autori</w:t>
       </w:r>
       <w:r>
         <w:rPr>
@@ -1261,16 +1443,22 @@
           <w:szCs w:val="24"/>
           <w:lang w:eastAsia="pt-BR"/>
         </w:rPr>
-        <w:t>, pela facilidade de integração com a linguagem definida;</w:t>
-      </w:r>
-    </w:p>
-    <w:p>
-      <w:pPr>
-        <w:pStyle w:val="PargrafodaLista"/>
-        <w:numPr>
-          <w:ilvl w:val="1"/>
-          <w:numId w:val="3"/>
-        </w:numPr>
+        <w:t>zados (garçom, segurança, cozinha)</w:t>
+      </w:r>
+      <w:r>
+        <w:rPr>
+          <w:rFonts w:eastAsia="Times New Roman" w:cs="Arial"/>
+          <w:bCs/>
+          <w:color w:val="000000"/>
+          <w:sz w:val="24"/>
+          <w:szCs w:val="24"/>
+          <w:lang w:eastAsia="pt-BR"/>
+        </w:rPr>
+        <w:t>;</w:t>
+      </w:r>
+    </w:p>
+    <w:p>
+      <w:pPr>
         <w:spacing w:after="0" w:line="240" w:lineRule="auto"/>
         <w:jc w:val="both"/>
         <w:rPr>
@@ -1282,7 +1470,11 @@
           <w:lang w:eastAsia="pt-BR"/>
         </w:rPr>
       </w:pPr>
-      <w:r>
+    </w:p>
+    <w:p>
+      <w:pPr>
+        <w:spacing w:after="0" w:line="240" w:lineRule="auto"/>
+        <w:jc w:val="both"/>
         <w:rPr>
           <w:rFonts w:eastAsia="Times New Roman" w:cs="Arial"/>
           <w:bCs/>
@@ -1291,16 +1483,10 @@
           <w:szCs w:val="24"/>
           <w:lang w:eastAsia="pt-BR"/>
         </w:rPr>
-        <w:t>O sistema não poderá ficar inativo devido à falta de conexão com a internet;</w:t>
-      </w:r>
-    </w:p>
-    <w:p>
-      <w:pPr>
-        <w:pStyle w:val="PargrafodaLista"/>
-        <w:numPr>
-          <w:ilvl w:val="1"/>
-          <w:numId w:val="3"/>
-        </w:numPr>
+      </w:pPr>
+    </w:p>
+    <w:p>
+      <w:pPr>
         <w:spacing w:after="0" w:line="240" w:lineRule="auto"/>
         <w:jc w:val="both"/>
         <w:rPr>
@@ -1312,7 +1498,11 @@
           <w:lang w:eastAsia="pt-BR"/>
         </w:rPr>
       </w:pPr>
-      <w:r>
+    </w:p>
+    <w:p>
+      <w:pPr>
+        <w:spacing w:after="0" w:line="240" w:lineRule="auto"/>
+        <w:jc w:val="both"/>
         <w:rPr>
           <w:rFonts w:eastAsia="Times New Roman" w:cs="Arial"/>
           <w:bCs/>
@@ -1321,91 +1511,7 @@
           <w:szCs w:val="24"/>
           <w:lang w:eastAsia="pt-BR"/>
         </w:rPr>
-        <w:t>O sistema deverá ser multi—thread, visando a performance de requisições;</w:t>
-      </w:r>
-    </w:p>
-    <w:p>
-      <w:pPr>
-        <w:pStyle w:val="PargrafodaLista"/>
-        <w:numPr>
-          <w:ilvl w:val="0"/>
-          <w:numId w:val="3"/>
-        </w:numPr>
-        <w:spacing w:after="0" w:line="240" w:lineRule="auto"/>
-        <w:jc w:val="both"/>
-        <w:rPr>
-          <w:rFonts w:eastAsia="Times New Roman" w:cs="Arial"/>
-          <w:b/>
-          <w:bCs/>
-          <w:color w:val="000000"/>
-          <w:sz w:val="24"/>
-          <w:szCs w:val="24"/>
-          <w:lang w:eastAsia="pt-BR"/>
-        </w:rPr>
-      </w:pPr>
-      <w:r>
-        <w:rPr>
-          <w:rFonts w:ascii="Arial" w:hAnsi="Arial" w:cs="Arial"/>
-          <w:b/>
-          <w:color w:val="252525"/>
-          <w:sz w:val="21"/>
-          <w:szCs w:val="21"/>
-          <w:shd w:val="clear" w:color="auto" w:fill="FFFFFF"/>
-        </w:rPr>
-        <w:t>Éticos</w:t>
-      </w:r>
-    </w:p>
-    <w:p>
-      <w:pPr>
-        <w:pStyle w:val="PargrafodaLista"/>
-        <w:numPr>
-          <w:ilvl w:val="1"/>
-          <w:numId w:val="3"/>
-        </w:numPr>
-        <w:spacing w:after="0" w:line="240" w:lineRule="auto"/>
-        <w:jc w:val="both"/>
-        <w:rPr>
-          <w:rFonts w:eastAsia="Times New Roman" w:cs="Arial"/>
-          <w:bCs/>
-          <w:color w:val="000000"/>
-          <w:sz w:val="24"/>
-          <w:szCs w:val="24"/>
-          <w:lang w:eastAsia="pt-BR"/>
-        </w:rPr>
-      </w:pPr>
-      <w:r>
-        <w:rPr>
-          <w:rFonts w:eastAsia="Times New Roman" w:cs="Arial"/>
-          <w:bCs/>
-          <w:color w:val="000000"/>
-          <w:sz w:val="24"/>
-          <w:szCs w:val="24"/>
-          <w:lang w:eastAsia="pt-BR"/>
-        </w:rPr>
-        <w:t>O sistema não deverá mostrar dados financeiros a usuários não autori</w:t>
-      </w:r>
-      <w:r>
-        <w:rPr>
-          <w:rFonts w:eastAsia="Times New Roman" w:cs="Arial"/>
-          <w:bCs/>
-          <w:color w:val="000000"/>
-          <w:sz w:val="24"/>
-          <w:szCs w:val="24"/>
-          <w:lang w:eastAsia="pt-BR"/>
-        </w:rPr>
-        <w:t>zados (garçom, segurança, cozinha)</w:t>
-      </w:r>
-      <w:r>
-        <w:rPr>
-          <w:rFonts w:eastAsia="Times New Roman" w:cs="Arial"/>
-          <w:bCs/>
-          <w:color w:val="000000"/>
-          <w:sz w:val="24"/>
-          <w:szCs w:val="24"/>
-          <w:lang w:eastAsia="pt-BR"/>
-        </w:rPr>
-        <w:t>;</w:t>
-      </w:r>
+      </w:pPr>
     </w:p>
     <w:p>
       <w:pPr>
@@ -1516,7 +1622,6 @@
           <w:szCs w:val="24"/>
           <w:lang w:eastAsia="pt-BR"/>
         </w:rPr>
-        <w:lastRenderedPageBreak/>
         <w:t>Requisitos Funcionais</w:t>
       </w:r>
     </w:p>
@@ -1628,7 +1733,17 @@
           <w:szCs w:val="24"/>
           <w:lang w:eastAsia="pt-BR"/>
         </w:rPr>
-        <w:t>C:/HermesManagementAssistant/XML/NomeFornecedor/DataNota</w:t>
+        <w:t>..</w:t>
+      </w:r>
+      <w:r>
+        <w:rPr>
+          <w:rFonts w:eastAsia="Times New Roman" w:cs="Times New Roman"/>
+          <w:i/>
+          <w:sz w:val="24"/>
+          <w:szCs w:val="24"/>
+          <w:lang w:eastAsia="pt-BR"/>
+        </w:rPr>
+        <w:t>/HermesManagementAssistant/XML/NomeFornecedor/DataNota</w:t>
       </w:r>
       <w:r>
         <w:rPr>
@@ -1682,7 +1797,17 @@
           <w:szCs w:val="24"/>
           <w:lang w:eastAsia="pt-BR"/>
         </w:rPr>
-        <w:t>C:/HermesManagementAssistant/Recibos/NomeFuncionario/DataPagamento.pdf</w:t>
+        <w:t>..</w:t>
+      </w:r>
+      <w:r>
+        <w:rPr>
+          <w:rFonts w:eastAsia="Times New Roman" w:cs="Times New Roman"/>
+          <w:i/>
+          <w:sz w:val="24"/>
+          <w:szCs w:val="24"/>
+          <w:lang w:eastAsia="pt-BR"/>
+        </w:rPr>
+        <w:t>/HermesManagementAssistant/Recibos/NomeFuncionario/DataPagamento.pdf</w:t>
       </w:r>
       <w:r>
         <w:rPr>
@@ -1716,7 +1841,7 @@
           <w:szCs w:val="24"/>
           <w:lang w:eastAsia="pt-BR"/>
         </w:rPr>
-        <w:t>O sistema deverá emitir pedidos a cozinha através de terminais (impressoras térmicas instaladas em pontos específicos);</w:t>
+        <w:t>O sistema deverá ser capaz de trabalhar com qualquer impressora não fiscal disponíveis atualmente no mercado (Somente impressoras com produção e suporte técnico atual);</w:t>
       </w:r>
     </w:p>
     <w:p>
@@ -1845,6 +1970,7 @@
       <w:r>
         <w:rPr>
           <w:rFonts w:eastAsia="Times New Roman" w:cs="Times New Roman"/>
+          <w:noProof/>
           <w:sz w:val="24"/>
           <w:szCs w:val="24"/>
           <w:lang w:eastAsia="pt-BR"/>
@@ -1981,7 +2107,6 @@
           <w:sz w:val="24"/>
           <w:szCs w:val="24"/>
         </w:rPr>
-        <w:lastRenderedPageBreak/>
         <w:t>Visão de Casos de Uso Significativos</w:t>
       </w:r>
     </w:p>
@@ -1995,9 +2120,11 @@
       </w:pPr>
       <w:r>
         <w:rPr>
+          <w:noProof/>
           <w:sz w:val="24"/>
           <w:szCs w:val="24"/>
           <w:u w:val="single"/>
+          <w:lang w:eastAsia="pt-BR"/>
         </w:rPr>
         <w:drawing>
           <wp:inline distT="0" distB="0" distL="0" distR="0" wp14:anchorId="43E2E850" wp14:editId="59AE90B8">
@@ -2305,7 +2432,15 @@
           <w:sz w:val="24"/>
           <w:szCs w:val="24"/>
         </w:rPr>
-        <w:t>Caso de uso responsável por manter a instabilidade do estoque do estabelecimento, sendo possível a inclusão e edição das quantidades de produtos disponíveis. A cada realização de pedidos efetuadas pelo caso de uso Realizar Pedidos, é necessário a baixa dos produtos, pela quantidade referente;</w:t>
+        <w:t xml:space="preserve">Caso de uso responsável por manter a instabilidade do estoque do estabelecimento, sendo possível a inclusão e edição das quantidades de </w:t>
+      </w:r>
+      <w:r>
+        <w:rPr>
+          <w:sz w:val="24"/>
+          <w:szCs w:val="24"/>
+        </w:rPr>
+        <w:lastRenderedPageBreak/>
+        <w:t>produtos disponíveis. A cada realização de pedidos efetuadas pelo caso de uso Realizar Pedidos, é necessário a baixa dos produtos, pela quantidade referente;</w:t>
       </w:r>
     </w:p>
     <w:p>
@@ -2344,7 +2479,6 @@
           <w:sz w:val="24"/>
           <w:szCs w:val="24"/>
         </w:rPr>
-        <w:lastRenderedPageBreak/>
         <w:t>Visão Lógica</w:t>
       </w:r>
     </w:p>
@@ -2406,50 +2540,59 @@
           <w:sz w:val="24"/>
           <w:szCs w:val="24"/>
         </w:rPr>
-        <w:t xml:space="preserve"> e WPF</w:t>
-      </w:r>
-      <w:r>
-        <w:rPr>
-          <w:sz w:val="24"/>
-          <w:szCs w:val="24"/>
-        </w:rPr>
-        <w:t xml:space="preserve"> responsável pela interface (FrontEnd)</w:t>
-      </w:r>
-      <w:r>
-        <w:rPr>
-          <w:sz w:val="24"/>
-          <w:szCs w:val="24"/>
-        </w:rPr>
-        <w:t>. O armazenamento das informações será através de banco de dados Microsoft Sql Server 2012 Express.</w:t>
-      </w:r>
-      <w:r>
-        <w:rPr>
-          <w:sz w:val="24"/>
-          <w:szCs w:val="24"/>
-        </w:rPr>
-        <w:t xml:space="preserve"> Será desenvolvido um ORM (</w:t>
-      </w:r>
-      <w:r>
-        <w:rPr>
-          <w:i/>
-          <w:sz w:val="24"/>
-          <w:szCs w:val="24"/>
-        </w:rPr>
-        <w:t>Object Relational Mapper</w:t>
-      </w:r>
-      <w:r>
-        <w:rPr>
-          <w:sz w:val="24"/>
-          <w:szCs w:val="24"/>
-        </w:rPr>
-        <w:t>), responsável pela comunicação com o banco de dados (Armazenamento, Edição, Exclusão e consulta), facilitando o desenvolvimento e impedindo possíveis problemas com versões de aplicações de ter</w:t>
-      </w:r>
-      <w:r>
-        <w:rPr>
-          <w:sz w:val="24"/>
-          <w:szCs w:val="24"/>
-        </w:rPr>
-        <w:t>ceiros.</w:t>
+        <w:t xml:space="preserve"> e </w:t>
+      </w:r>
+      <w:r>
+        <w:rPr>
+          <w:sz w:val="24"/>
+          <w:szCs w:val="24"/>
+        </w:rPr>
+        <w:t xml:space="preserve">ASP MVC 4, HTML 5, JavaScript e CSS 3 responsáveis </w:t>
+      </w:r>
+      <w:r>
+        <w:rPr>
+          <w:sz w:val="24"/>
+          <w:szCs w:val="24"/>
+        </w:rPr>
+        <w:t>pela interface (FrontEnd)</w:t>
+      </w:r>
+      <w:r>
+        <w:rPr>
+          <w:sz w:val="24"/>
+          <w:szCs w:val="24"/>
+        </w:rPr>
+        <w:t xml:space="preserve">. </w:t>
+      </w:r>
+      <w:r>
+        <w:rPr>
+          <w:sz w:val="24"/>
+          <w:szCs w:val="24"/>
+        </w:rPr>
+        <w:t>Toda comunicação com o CORE da aplicação dará através de uma camada externa (WCF), que terá como principal função o encapsulamento dos métodos.</w:t>
+      </w:r>
+    </w:p>
+    <w:p>
+      <w:pPr>
+        <w:pStyle w:val="PargrafodaLista"/>
+        <w:jc w:val="both"/>
+        <w:rPr>
+          <w:sz w:val="24"/>
+          <w:szCs w:val="24"/>
+        </w:rPr>
+      </w:pPr>
+      <w:r>
+        <w:rPr>
+          <w:sz w:val="24"/>
+          <w:szCs w:val="24"/>
+        </w:rPr>
+        <w:t>O armazenamento das informações será através de banco de dados Microsoft Sql Server 2012 Express.</w:t>
+      </w:r>
+      <w:r>
+        <w:rPr>
+          <w:sz w:val="24"/>
+          <w:szCs w:val="24"/>
+        </w:rPr>
+        <w:t xml:space="preserve"> </w:t>
       </w:r>
     </w:p>
     <w:p>
@@ -2766,7 +2909,49 @@
           <w:sz w:val="24"/>
           <w:szCs w:val="24"/>
         </w:rPr>
-        <w:t>s) que irão percorrer o sistema como um todo;</w:t>
+        <w:t>s) que irão percorrer o sistema como um todo</w:t>
+      </w:r>
+      <w:r>
+        <w:rPr>
+          <w:sz w:val="24"/>
+          <w:szCs w:val="24"/>
+        </w:rPr>
+        <w:t xml:space="preserve"> (exceto a DAO)</w:t>
+      </w:r>
+      <w:r>
+        <w:rPr>
+          <w:sz w:val="24"/>
+          <w:szCs w:val="24"/>
+        </w:rPr>
+        <w:t>;</w:t>
+      </w:r>
+    </w:p>
+    <w:p>
+      <w:pPr>
+        <w:pStyle w:val="PargrafodaLista"/>
+        <w:numPr>
+          <w:ilvl w:val="0"/>
+          <w:numId w:val="7"/>
+        </w:numPr>
+        <w:rPr>
+          <w:sz w:val="24"/>
+          <w:szCs w:val="24"/>
+        </w:rPr>
+      </w:pPr>
+      <w:r>
+        <w:rPr>
+          <w:b/>
+          <w:sz w:val="24"/>
+          <w:szCs w:val="24"/>
+        </w:rPr>
+        <w:t>Entity:</w:t>
+      </w:r>
+      <w:r>
+        <w:rPr>
+          <w:sz w:val="24"/>
+          <w:szCs w:val="24"/>
+        </w:rPr>
+        <w:t xml:space="preserve"> Responsável por conter todos os objetos (modelos) de banco, os objetos aqui presentes deverão ser cópias exatas da estrutura do banco de dados;</w:t>
       </w:r>
     </w:p>
     <w:p>
@@ -2829,13 +3014,6 @@
           <w:sz w:val="24"/>
           <w:szCs w:val="24"/>
         </w:rPr>
-        <w:t>, nesta camada será desenvolvido um ORM para facilitar a comunicação com o banco de dados e agilidade no desenvolvimento</w:t>
-      </w:r>
-      <w:r>
-        <w:rPr>
-          <w:sz w:val="24"/>
-          <w:szCs w:val="24"/>
-        </w:rPr>
         <w:t>.</w:t>
       </w:r>
     </w:p>
@@ -2892,6 +3070,35 @@
           <w:sz w:val="24"/>
           <w:szCs w:val="24"/>
         </w:rPr>
+        <w:lastRenderedPageBreak/>
+        <w:t>WCF :</w:t>
+      </w:r>
+      <w:r>
+        <w:rPr>
+          <w:sz w:val="24"/>
+          <w:szCs w:val="24"/>
+        </w:rPr>
+        <w:t xml:space="preserve"> Camada responsável pela comunicação das aplicações de comunicação com usuário e a camada de regra de negócio.</w:t>
+      </w:r>
+    </w:p>
+    <w:p>
+      <w:pPr>
+        <w:pStyle w:val="PargrafodaLista"/>
+        <w:numPr>
+          <w:ilvl w:val="0"/>
+          <w:numId w:val="5"/>
+        </w:numPr>
+        <w:rPr>
+          <w:sz w:val="24"/>
+          <w:szCs w:val="24"/>
+        </w:rPr>
+      </w:pPr>
+      <w:r>
+        <w:rPr>
+          <w:b/>
+          <w:sz w:val="24"/>
+          <w:szCs w:val="24"/>
+        </w:rPr>
         <w:t xml:space="preserve">VIEW: </w:t>
       </w:r>
       <w:r>
@@ -2906,7 +3113,21 @@
           <w:sz w:val="24"/>
           <w:szCs w:val="24"/>
         </w:rPr>
-        <w:t>ável pela interface com usuário, e transporte das informações a camada de regra de negócio;</w:t>
+        <w:t xml:space="preserve">ável pela interface com usuário, e transporte das informações a camada </w:t>
+      </w:r>
+      <w:r>
+        <w:rPr>
+          <w:sz w:val="24"/>
+          <w:szCs w:val="24"/>
+        </w:rPr>
+        <w:t>de abstração (WCF)</w:t>
+      </w:r>
+      <w:r>
+        <w:rPr>
+          <w:sz w:val="24"/>
+          <w:szCs w:val="24"/>
+        </w:rPr>
+        <w:t>;</w:t>
       </w:r>
     </w:p>
     <w:p>
@@ -3598,8 +3819,10 @@
       <w:r>
         <w:rPr>
           <w:b/>
-          <w:sz w:val="24"/>
-          <w:szCs w:val="24"/>
+          <w:noProof/>
+          <w:sz w:val="24"/>
+          <w:szCs w:val="24"/>
+          <w:lang w:eastAsia="pt-BR"/>
         </w:rPr>
         <w:drawing>
           <wp:anchor distT="0" distB="0" distL="114300" distR="114300" simplePos="0" relativeHeight="251662336" behindDoc="1" locked="0" layoutInCell="1" allowOverlap="1" wp14:anchorId="07D66C04" wp14:editId="47FA7B71">
@@ -3784,8 +4007,10 @@
       </w:pPr>
       <w:r>
         <w:rPr>
-          <w:sz w:val="24"/>
-          <w:szCs w:val="24"/>
+          <w:noProof/>
+          <w:sz w:val="24"/>
+          <w:szCs w:val="24"/>
+          <w:lang w:eastAsia="pt-BR"/>
         </w:rPr>
         <w:drawing>
           <wp:anchor distT="0" distB="0" distL="114300" distR="114300" simplePos="0" relativeHeight="251663360" behindDoc="1" locked="0" layoutInCell="1" allowOverlap="1">
@@ -4019,8 +4244,10 @@
       </w:pPr>
       <w:r>
         <w:rPr>
-          <w:sz w:val="24"/>
-          <w:szCs w:val="24"/>
+          <w:noProof/>
+          <w:sz w:val="24"/>
+          <w:szCs w:val="24"/>
+          <w:lang w:eastAsia="pt-BR"/>
         </w:rPr>
         <w:drawing>
           <wp:inline distT="0" distB="0" distL="0" distR="0" wp14:anchorId="2F9FA284" wp14:editId="4427E2A6">
@@ -4093,8 +4320,10 @@
       </w:r>
       <w:r>
         <w:rPr>
-          <w:sz w:val="24"/>
-          <w:szCs w:val="24"/>
+          <w:noProof/>
+          <w:sz w:val="24"/>
+          <w:szCs w:val="24"/>
+          <w:lang w:eastAsia="pt-BR"/>
         </w:rPr>
         <w:drawing>
           <wp:anchor distT="0" distB="0" distL="114300" distR="114300" simplePos="0" relativeHeight="251664384" behindDoc="1" locked="0" layoutInCell="1" allowOverlap="1" wp14:anchorId="6435C834" wp14:editId="7E4E527F">
@@ -4328,8 +4557,10 @@
       <w:r>
         <w:rPr>
           <w:b/>
-          <w:sz w:val="24"/>
-          <w:szCs w:val="24"/>
+          <w:noProof/>
+          <w:sz w:val="24"/>
+          <w:szCs w:val="24"/>
+          <w:lang w:eastAsia="pt-BR"/>
         </w:rPr>
         <w:drawing>
           <wp:anchor distT="0" distB="0" distL="114300" distR="114300" simplePos="0" relativeHeight="251665408" behindDoc="1" locked="0" layoutInCell="1" allowOverlap="1" wp14:anchorId="1372576E" wp14:editId="2490D47B">
@@ -4550,9 +4781,12 @@
       </w:pPr>
       <w:r>
         <w:rPr>
-          <w:sz w:val="24"/>
-          <w:szCs w:val="24"/>
-        </w:rPr>
+          <w:noProof/>
+          <w:sz w:val="24"/>
+          <w:szCs w:val="24"/>
+          <w:lang w:eastAsia="pt-BR"/>
+        </w:rPr>
+        <w:lastRenderedPageBreak/>
         <w:drawing>
           <wp:inline distT="0" distB="0" distL="0" distR="0" wp14:anchorId="42B4B3E1" wp14:editId="2019F6A2">
             <wp:extent cx="4772025" cy="3131782"/>
@@ -4655,8 +4889,10 @@
       </w:pPr>
       <w:r>
         <w:rPr>
-          <w:sz w:val="24"/>
-          <w:szCs w:val="24"/>
+          <w:noProof/>
+          <w:sz w:val="24"/>
+          <w:szCs w:val="24"/>
+          <w:lang w:eastAsia="pt-BR"/>
         </w:rPr>
         <w:drawing>
           <wp:inline distT="0" distB="0" distL="0" distR="0" wp14:anchorId="261AB9E5" wp14:editId="41C0077B">
@@ -4711,6 +4947,7 @@
           <w:sz w:val="24"/>
           <w:szCs w:val="24"/>
         </w:rPr>
+        <w:lastRenderedPageBreak/>
         <w:t>Entendemos que a separação dos servidores de aplicação e banco de dados seria de grande valia, tanto pela segurança quanto pela manutenção dos mesmos. Porém, por se tratar de uma aplicação com baixa quantidade de requisições simultâneas, e pelo estabelecimento não possuir estrutura suficiente para suportar tal divisão</w:t>
       </w:r>
       <w:r>
@@ -4756,7 +4993,14 @@
           <w:sz w:val="24"/>
           <w:szCs w:val="24"/>
         </w:rPr>
-        <w:t xml:space="preserve">Por utilizarmos ORM para comunicação entre BD e aplicação, todas as classes da camada </w:t>
+        <w:t xml:space="preserve">Por utilizarmos a camada ENTITY, todas as classes são cópias dos objetos de banco. </w:t>
+      </w:r>
+      <w:r>
+        <w:rPr>
+          <w:sz w:val="24"/>
+          <w:szCs w:val="24"/>
+        </w:rPr>
+        <w:t xml:space="preserve">Por este motivo, torna-se desnecessário a diagramação de tabelas. No arquivo </w:t>
       </w:r>
       <w:r>
         <w:rPr>
@@ -4764,6 +5008,29 @@
           <w:sz w:val="24"/>
           <w:szCs w:val="24"/>
         </w:rPr>
+        <w:t>HMA_Project.juth</w:t>
+      </w:r>
+      <w:r>
+        <w:rPr>
+          <w:i/>
+          <w:sz w:val="24"/>
+          <w:szCs w:val="24"/>
+        </w:rPr>
+        <w:t xml:space="preserve"> (em anexo), </w:t>
+      </w:r>
+      <w:r>
+        <w:rPr>
+          <w:sz w:val="24"/>
+          <w:szCs w:val="24"/>
+        </w:rPr>
+        <w:t xml:space="preserve">a camada </w:t>
+      </w:r>
+      <w:r>
+        <w:rPr>
+          <w:i/>
+          <w:sz w:val="24"/>
+          <w:szCs w:val="24"/>
+        </w:rPr>
         <w:t>Model</w:t>
       </w:r>
       <w:r>
@@ -4771,52 +5038,6 @@
           <w:sz w:val="24"/>
           <w:szCs w:val="24"/>
         </w:rPr>
-        <w:t xml:space="preserve"> são cópias dos objetos de banco. Por este motivo, torna-se desnecessário a diagramação de tabelas. No arquivo </w:t>
-      </w:r>
-      <w:r>
-        <w:rPr>
-          <w:i/>
-          <w:sz w:val="24"/>
-          <w:szCs w:val="24"/>
-        </w:rPr>
-        <w:t>HMA_Project.juth</w:t>
-      </w:r>
-      <w:r>
-        <w:rPr>
-          <w:i/>
-          <w:sz w:val="24"/>
-          <w:szCs w:val="24"/>
-        </w:rPr>
-        <w:t xml:space="preserve"> (em anexo)</w:t>
-      </w:r>
-      <w:r>
-        <w:rPr>
-          <w:i/>
-          <w:sz w:val="24"/>
-          <w:szCs w:val="24"/>
-        </w:rPr>
-        <w:t xml:space="preserve">, </w:t>
-      </w:r>
-      <w:r>
-        <w:rPr>
-          <w:sz w:val="24"/>
-          <w:szCs w:val="24"/>
-        </w:rPr>
-        <w:t xml:space="preserve">a camada </w:t>
-      </w:r>
-      <w:r>
-        <w:rPr>
-          <w:i/>
-          <w:sz w:val="24"/>
-          <w:szCs w:val="24"/>
-        </w:rPr>
-        <w:t>Model</w:t>
-      </w:r>
-      <w:r>
-        <w:rPr>
-          <w:sz w:val="24"/>
-          <w:szCs w:val="24"/>
-        </w:rPr>
         <w:t xml:space="preserve"> está disponível para consulta</w:t>
       </w:r>
       <w:r>
@@ -4829,33 +5050,6 @@
     </w:p>
     <w:p>
       <w:pPr>
-        <w:jc w:val="both"/>
-        <w:rPr>
-          <w:sz w:val="24"/>
-          <w:szCs w:val="24"/>
-        </w:rPr>
-      </w:pPr>
-    </w:p>
-    <w:p>
-      <w:pPr>
-        <w:jc w:val="both"/>
-        <w:rPr>
-          <w:sz w:val="24"/>
-          <w:szCs w:val="24"/>
-        </w:rPr>
-      </w:pPr>
-    </w:p>
-    <w:p>
-      <w:pPr>
-        <w:jc w:val="both"/>
-        <w:rPr>
-          <w:sz w:val="24"/>
-          <w:szCs w:val="24"/>
-        </w:rPr>
-      </w:pPr>
-    </w:p>
-    <w:p>
-      <w:pPr>
         <w:shd w:val="clear" w:color="auto" w:fill="BDD6EE" w:themeFill="accent1" w:themeFillTint="66"/>
         <w:jc w:val="both"/>
         <w:rPr>
@@ -4870,7 +5064,6 @@
           <w:sz w:val="24"/>
           <w:szCs w:val="24"/>
         </w:rPr>
-        <w:lastRenderedPageBreak/>
         <w:t>Tamanho e Performance</w:t>
       </w:r>
     </w:p>
@@ -4985,14 +5178,21 @@
           <w:sz w:val="24"/>
           <w:szCs w:val="24"/>
         </w:rPr>
-        <w:t xml:space="preserve">A criação de um ORM torna-se um ponto positivo. Posteriormente a manutenção e/ou inclusão de novas funcionalidades não afetará o funcionamento das demais </w:t>
-      </w:r>
-      <w:r>
-        <w:rPr>
-          <w:sz w:val="24"/>
-          <w:szCs w:val="24"/>
-        </w:rPr>
-        <w:t>já em funcionamento;</w:t>
+        <w:t xml:space="preserve">A instanciação de regras de negócio criadas diretamente em procedures favorece a manutenção da aplicação, não havendo necessidade de parar a utilização para realizar correções e/ou </w:t>
+      </w:r>
+      <w:r>
+        <w:rPr>
+          <w:sz w:val="24"/>
+          <w:szCs w:val="24"/>
+        </w:rPr>
+        <w:t>pequenas atualizações</w:t>
+      </w:r>
+      <w:r>
+        <w:rPr>
+          <w:sz w:val="24"/>
+          <w:szCs w:val="24"/>
+        </w:rPr>
+        <w:t>;</w:t>
       </w:r>
     </w:p>
     <w:p>
@@ -5034,14 +5234,30 @@
           <w:sz w:val="24"/>
           <w:szCs w:val="24"/>
         </w:rPr>
-        <w:t xml:space="preserve">O desenvolvimento em camadas favorece a inclusão de novas funcionalidades e/ou desenvolvimento para novas plataformas. Sendo necessário somente a separação do Core (BLL) e acesso </w:t>
-      </w:r>
-      <w:r>
-        <w:rPr>
-          <w:sz w:val="24"/>
-          <w:szCs w:val="24"/>
-        </w:rPr>
-        <w:t>a dados(DAO) para um WebService;</w:t>
+        <w:t>O desenvolvimento de um WCF favorece o desenvolvimento para novas plataformas, não ficando restrito a apenas uma tecnologia;</w:t>
+      </w:r>
+    </w:p>
+    <w:p>
+      <w:pPr>
+        <w:pStyle w:val="PargrafodaLista"/>
+        <w:numPr>
+          <w:ilvl w:val="0"/>
+          <w:numId w:val="9"/>
+        </w:numPr>
+        <w:jc w:val="both"/>
+        <w:rPr>
+          <w:b/>
+          <w:sz w:val="24"/>
+          <w:szCs w:val="24"/>
+        </w:rPr>
+      </w:pPr>
+      <w:r>
+        <w:rPr>
+          <w:b/>
+          <w:sz w:val="24"/>
+          <w:szCs w:val="24"/>
+        </w:rPr>
+        <w:t>Características Negativas</w:t>
       </w:r>
     </w:p>
     <w:p>
@@ -5062,30 +5278,7 @@
           <w:sz w:val="24"/>
           <w:szCs w:val="24"/>
         </w:rPr>
-        <w:t>A arquitetura está pronta para receber integração com SAP Business One (ERP para gestão de pequenas e médias empresas);</w:t>
-      </w:r>
-    </w:p>
-    <w:p>
-      <w:pPr>
-        <w:pStyle w:val="PargrafodaLista"/>
-        <w:numPr>
-          <w:ilvl w:val="0"/>
-          <w:numId w:val="9"/>
-        </w:numPr>
-        <w:jc w:val="both"/>
-        <w:rPr>
-          <w:b/>
-          <w:sz w:val="24"/>
-          <w:szCs w:val="24"/>
-        </w:rPr>
-      </w:pPr>
-      <w:r>
-        <w:rPr>
-          <w:b/>
-          <w:sz w:val="24"/>
-          <w:szCs w:val="24"/>
-        </w:rPr>
-        <w:t>Características Negativas</w:t>
+        <w:t>A criação de regra de negócio em banco de dados possui um ponto negativo. A necessidade de profissionais específicos, faz com que o custo de manutenção ou seja superior de uma aplicação com toda regra em código;</w:t>
       </w:r>
     </w:p>
     <w:p>
@@ -5106,52 +5299,8 @@
           <w:sz w:val="24"/>
           <w:szCs w:val="24"/>
         </w:rPr>
-        <w:t>O desenvolvimento de um ORM por outro lado pode ser um ponto negativo, tendo como pretexto para argumentação que a necessidade de manutenção e/ou inclusão de novas</w:t>
-      </w:r>
-      <w:r>
-        <w:rPr>
-          <w:sz w:val="24"/>
-          <w:szCs w:val="24"/>
-        </w:rPr>
-        <w:t xml:space="preserve"> funcionalidades</w:t>
-      </w:r>
-      <w:r>
-        <w:rPr>
-          <w:sz w:val="24"/>
-          <w:szCs w:val="24"/>
-        </w:rPr>
-        <w:t xml:space="preserve"> no ORM deve ser realizado com cuidado, para evitar alteração em todos os outros métodos que a empregam.</w:t>
-      </w:r>
-      <w:r>
-        <w:rPr>
-          <w:sz w:val="24"/>
-          <w:szCs w:val="24"/>
-        </w:rPr>
-        <w:t xml:space="preserve"> </w:t>
-      </w:r>
-    </w:p>
-    <w:p>
-      <w:pPr>
-        <w:pStyle w:val="PargrafodaLista"/>
-        <w:numPr>
-          <w:ilvl w:val="1"/>
-          <w:numId w:val="9"/>
-        </w:numPr>
-        <w:jc w:val="both"/>
-        <w:rPr>
-          <w:sz w:val="24"/>
-          <w:szCs w:val="24"/>
-        </w:rPr>
-      </w:pPr>
-      <w:r>
-        <w:rPr>
-          <w:sz w:val="24"/>
-          <w:szCs w:val="24"/>
-        </w:rPr>
         <w:t xml:space="preserve">Como os arquivos de NFe e emissão de recibos serão salvas no próprio servidor, caso haja </w:t>
       </w:r>
-      <w:bookmarkStart w:id="0" w:name="_GoBack"/>
-      <w:bookmarkEnd w:id="0"/>
       <w:r>
         <w:rPr>
           <w:sz w:val="24"/>
@@ -5269,7 +5418,7 @@
 
 <file path=word/numbering.xml><?xml version="1.0" encoding="utf-8"?>
 <w:numbering xmlns:wpc="http://schemas.microsoft.com/office/word/2010/wordprocessingCanvas" xmlns:mc="http://schemas.openxmlformats.org/markup-compatibility/2006" xmlns:o="urn:schemas-microsoft-com:office:office" xmlns:r="http://schemas.openxmlformats.org/officeDocument/2006/relationships" xmlns:m="http://schemas.openxmlformats.org/officeDocument/2006/math" xmlns:v="urn:schemas-microsoft-com:vml" xmlns:wp14="http://schemas.microsoft.com/office/word/2010/wordprocessingDrawing" xmlns:wp="http://schemas.openxmlformats.org/drawingml/2006/wordprocessingDrawing" xmlns:w10="urn:schemas-microsoft-com:office:word" xmlns:w="http://schemas.openxmlformats.org/wordprocessingml/2006/main" xmlns:w14="http://schemas.microsoft.com/office/word/2010/wordml" xmlns:w15="http://schemas.microsoft.com/office/word/2012/wordml" xmlns:wpg="http://schemas.microsoft.com/office/word/2010/wordprocessingGroup" xmlns:wpi="http://schemas.microsoft.com/office/word/2010/wordprocessingInk" xmlns:wne="http://schemas.microsoft.com/office/word/2006/wordml" xmlns:wps="http://schemas.microsoft.com/office/word/2010/wordprocessingShape" mc:Ignorable="w14 w15 wp14">
-  <w:abstractNum w:abstractNumId="0">
+  <w:abstractNum w:abstractNumId="0" w15:restartNumberingAfterBreak="0">
     <w:nsid w:val="12E91E99"/>
     <w:multiLevelType w:val="hybridMultilevel"/>
     <w:tmpl w:val="5D0AAA7A"/>
@@ -5382,7 +5531,7 @@
       </w:rPr>
     </w:lvl>
   </w:abstractNum>
-  <w:abstractNum w:abstractNumId="1">
+  <w:abstractNum w:abstractNumId="1" w15:restartNumberingAfterBreak="0">
     <w:nsid w:val="16FC6C55"/>
     <w:multiLevelType w:val="hybridMultilevel"/>
     <w:tmpl w:val="8012CDD8"/>
@@ -5495,7 +5644,7 @@
       </w:rPr>
     </w:lvl>
   </w:abstractNum>
-  <w:abstractNum w:abstractNumId="2">
+  <w:abstractNum w:abstractNumId="2" w15:restartNumberingAfterBreak="0">
     <w:nsid w:val="220B3A07"/>
     <w:multiLevelType w:val="hybridMultilevel"/>
     <w:tmpl w:val="4EAA4FC0"/>
@@ -5608,7 +5757,7 @@
       </w:rPr>
     </w:lvl>
   </w:abstractNum>
-  <w:abstractNum w:abstractNumId="3">
+  <w:abstractNum w:abstractNumId="3" w15:restartNumberingAfterBreak="0">
     <w:nsid w:val="381C50A6"/>
     <w:multiLevelType w:val="hybridMultilevel"/>
     <w:tmpl w:val="55307ED2"/>
@@ -5721,7 +5870,7 @@
       </w:rPr>
     </w:lvl>
   </w:abstractNum>
-  <w:abstractNum w:abstractNumId="4">
+  <w:abstractNum w:abstractNumId="4" w15:restartNumberingAfterBreak="0">
     <w:nsid w:val="424B7D00"/>
     <w:multiLevelType w:val="hybridMultilevel"/>
     <w:tmpl w:val="A1907F64"/>
@@ -5834,7 +5983,7 @@
       </w:rPr>
     </w:lvl>
   </w:abstractNum>
-  <w:abstractNum w:abstractNumId="5">
+  <w:abstractNum w:abstractNumId="5" w15:restartNumberingAfterBreak="0">
     <w:nsid w:val="4D0336C9"/>
     <w:multiLevelType w:val="hybridMultilevel"/>
     <w:tmpl w:val="0AC2FC90"/>
@@ -5947,7 +6096,7 @@
       </w:rPr>
     </w:lvl>
   </w:abstractNum>
-  <w:abstractNum w:abstractNumId="6">
+  <w:abstractNum w:abstractNumId="6" w15:restartNumberingAfterBreak="0">
     <w:nsid w:val="5AB33FCC"/>
     <w:multiLevelType w:val="hybridMultilevel"/>
     <w:tmpl w:val="66B0FFEE"/>
@@ -6060,7 +6209,7 @@
       </w:rPr>
     </w:lvl>
   </w:abstractNum>
-  <w:abstractNum w:abstractNumId="7">
+  <w:abstractNum w:abstractNumId="7" w15:restartNumberingAfterBreak="0">
     <w:nsid w:val="72F85653"/>
     <w:multiLevelType w:val="hybridMultilevel"/>
     <w:tmpl w:val="AAA4D878"/>
@@ -6173,7 +6322,7 @@
       </w:rPr>
     </w:lvl>
   </w:abstractNum>
-  <w:abstractNum w:abstractNumId="8">
+  <w:abstractNum w:abstractNumId="8" w15:restartNumberingAfterBreak="0">
     <w:nsid w:val="7B217015"/>
     <w:multiLevelType w:val="hybridMultilevel"/>
     <w:tmpl w:val="621A0E3C"/>
@@ -7125,7 +7274,7 @@
 </file>
 
 <file path=customXml/itemProps1.xml><?xml version="1.0" encoding="utf-8"?>
-<ds:datastoreItem xmlns:ds="http://schemas.openxmlformats.org/officeDocument/2006/customXml" ds:itemID="{8EB05CF7-C06C-4C34-971B-8F28F9F65BCA}">
+<ds:datastoreItem xmlns:ds="http://schemas.openxmlformats.org/officeDocument/2006/customXml" ds:itemID="{89D9CBA2-DEE0-4FE7-9010-5D3CD966CD1B}">
   <ds:schemaRefs>
     <ds:schemaRef ds:uri="http://schemas.openxmlformats.org/officeDocument/2006/bibliography"/>
   </ds:schemaRefs>

--- a/Documentação/HMA_Documento_Arquitetura_Software.docx
+++ b/Documentação/HMA_Documento_Arquitetura_Software.docx
@@ -109,8 +109,6 @@
             <w:r>
               <w:t>30/08</w:t>
             </w:r>
-            <w:bookmarkStart w:id="0" w:name="_GoBack"/>
-            <w:bookmarkEnd w:id="0"/>
             <w:r>
               <w:t>/2015</w:t>
             </w:r>
@@ -564,6 +562,96 @@
     </w:p>
     <w:p>
       <w:pPr>
+        <w:spacing w:after="0" w:line="240" w:lineRule="auto"/>
+        <w:jc w:val="both"/>
+        <w:rPr>
+          <w:sz w:val="24"/>
+          <w:szCs w:val="28"/>
+        </w:rPr>
+      </w:pPr>
+    </w:p>
+    <w:p>
+      <w:pPr>
+        <w:spacing w:after="0" w:line="240" w:lineRule="auto"/>
+        <w:jc w:val="both"/>
+        <w:rPr>
+          <w:sz w:val="24"/>
+          <w:szCs w:val="28"/>
+        </w:rPr>
+      </w:pPr>
+    </w:p>
+    <w:p>
+      <w:pPr>
+        <w:spacing w:after="0" w:line="240" w:lineRule="auto"/>
+        <w:jc w:val="both"/>
+        <w:rPr>
+          <w:sz w:val="24"/>
+          <w:szCs w:val="28"/>
+        </w:rPr>
+      </w:pPr>
+    </w:p>
+    <w:p>
+      <w:pPr>
+        <w:spacing w:after="0" w:line="240" w:lineRule="auto"/>
+        <w:jc w:val="both"/>
+        <w:rPr>
+          <w:sz w:val="24"/>
+          <w:szCs w:val="28"/>
+        </w:rPr>
+      </w:pPr>
+    </w:p>
+    <w:p>
+      <w:pPr>
+        <w:spacing w:after="0" w:line="240" w:lineRule="auto"/>
+        <w:jc w:val="both"/>
+        <w:rPr>
+          <w:sz w:val="24"/>
+          <w:szCs w:val="28"/>
+        </w:rPr>
+      </w:pPr>
+    </w:p>
+    <w:p>
+      <w:pPr>
+        <w:spacing w:after="0" w:line="240" w:lineRule="auto"/>
+        <w:jc w:val="both"/>
+        <w:rPr>
+          <w:sz w:val="24"/>
+          <w:szCs w:val="28"/>
+        </w:rPr>
+      </w:pPr>
+    </w:p>
+    <w:p>
+      <w:pPr>
+        <w:spacing w:after="0" w:line="240" w:lineRule="auto"/>
+        <w:jc w:val="both"/>
+        <w:rPr>
+          <w:sz w:val="24"/>
+          <w:szCs w:val="28"/>
+        </w:rPr>
+      </w:pPr>
+    </w:p>
+    <w:p>
+      <w:pPr>
+        <w:spacing w:after="0" w:line="240" w:lineRule="auto"/>
+        <w:jc w:val="both"/>
+        <w:rPr>
+          <w:sz w:val="24"/>
+          <w:szCs w:val="28"/>
+        </w:rPr>
+      </w:pPr>
+    </w:p>
+    <w:p>
+      <w:pPr>
+        <w:spacing w:after="0" w:line="240" w:lineRule="auto"/>
+        <w:jc w:val="both"/>
+        <w:rPr>
+          <w:sz w:val="24"/>
+          <w:szCs w:val="28"/>
+        </w:rPr>
+      </w:pPr>
+    </w:p>
+    <w:p>
+      <w:pPr>
         <w:shd w:val="clear" w:color="auto" w:fill="BDD6EE" w:themeFill="accent1" w:themeFillTint="66"/>
         <w:spacing w:after="0" w:line="240" w:lineRule="auto"/>
         <w:jc w:val="both"/>
@@ -579,6 +667,7 @@
           <w:sz w:val="24"/>
           <w:szCs w:val="28"/>
         </w:rPr>
+        <w:lastRenderedPageBreak/>
         <w:t>Observação</w:t>
       </w:r>
     </w:p>
@@ -608,56 +697,6 @@
         </w:rPr>
         <w:t xml:space="preserve">Este documento pode ser alterado a qualquer momento, sendo necessário a inclusão no cabeçalho o motivo, data e o integrante responsável pela modificação. </w:t>
       </w:r>
-    </w:p>
-    <w:p>
-      <w:pPr>
-        <w:spacing w:after="0" w:line="240" w:lineRule="auto"/>
-        <w:jc w:val="both"/>
-        <w:rPr>
-          <w:sz w:val="24"/>
-          <w:szCs w:val="28"/>
-        </w:rPr>
-      </w:pPr>
-    </w:p>
-    <w:p>
-      <w:pPr>
-        <w:spacing w:after="0" w:line="240" w:lineRule="auto"/>
-        <w:jc w:val="both"/>
-        <w:rPr>
-          <w:sz w:val="24"/>
-          <w:szCs w:val="28"/>
-        </w:rPr>
-      </w:pPr>
-    </w:p>
-    <w:p>
-      <w:pPr>
-        <w:spacing w:after="0" w:line="240" w:lineRule="auto"/>
-        <w:jc w:val="both"/>
-        <w:rPr>
-          <w:sz w:val="24"/>
-          <w:szCs w:val="28"/>
-        </w:rPr>
-      </w:pPr>
-    </w:p>
-    <w:p>
-      <w:pPr>
-        <w:spacing w:after="0" w:line="240" w:lineRule="auto"/>
-        <w:jc w:val="both"/>
-        <w:rPr>
-          <w:sz w:val="24"/>
-          <w:szCs w:val="28"/>
-        </w:rPr>
-      </w:pPr>
-    </w:p>
-    <w:p>
-      <w:pPr>
-        <w:spacing w:after="0" w:line="240" w:lineRule="auto"/>
-        <w:jc w:val="both"/>
-        <w:rPr>
-          <w:sz w:val="24"/>
-          <w:szCs w:val="28"/>
-        </w:rPr>
-      </w:pPr>
     </w:p>
     <w:p>
       <w:pPr>
@@ -900,7 +939,7 @@
           <w:szCs w:val="24"/>
           <w:lang w:eastAsia="pt-BR"/>
         </w:rPr>
-        <w:t>, Contas a Pagar e Receber, Produ</w:t>
+        <w:t>, Produ</w:t>
       </w:r>
       <w:r>
         <w:rPr>
@@ -909,7 +948,16 @@
           <w:szCs w:val="24"/>
           <w:lang w:eastAsia="pt-BR"/>
         </w:rPr>
-        <w:t>tos, Fornecedores, Funcionários, gestão de usuários, abertura e fechamento de caixa, abertura e fechamento de comandas;</w:t>
+        <w:t>to</w:t>
+      </w:r>
+      <w:r>
+        <w:rPr>
+          <w:rFonts w:eastAsia="Times New Roman" w:cs="Times New Roman"/>
+          <w:sz w:val="24"/>
+          <w:szCs w:val="24"/>
+          <w:lang w:eastAsia="pt-BR"/>
+        </w:rPr>
+        <w:t>s, Fornecedores, Funcionários, Gestão de Usuários, Abertura e Fechamento de caixa, Abertura e Fechamento de comandas, Sangria e reforço do caixa;</w:t>
       </w:r>
     </w:p>
     <w:p>
@@ -960,15 +1008,6 @@
         </w:rPr>
         <w:t xml:space="preserve">Módulo responsável por controlar os pedidos dos clientes; </w:t>
       </w:r>
-      <w:r>
-        <w:rPr>
-          <w:rFonts w:eastAsia="Times New Roman" w:cs="Times New Roman"/>
-          <w:sz w:val="24"/>
-          <w:szCs w:val="24"/>
-          <w:lang w:eastAsia="pt-BR"/>
-        </w:rPr>
-        <w:t>Emitindo, cancelando e fechando;</w:t>
-      </w:r>
     </w:p>
     <w:p>
       <w:pPr>
@@ -1371,7 +1410,29 @@
           <w:szCs w:val="24"/>
           <w:lang w:eastAsia="pt-BR"/>
         </w:rPr>
-        <w:t>Toda requisição deverá ser assíncrona.</w:t>
+        <w:t>Toda requisição</w:t>
+      </w:r>
+      <w:r>
+        <w:rPr>
+          <w:rFonts w:eastAsia="Times New Roman" w:cs="Arial"/>
+          <w:bCs/>
+          <w:color w:val="000000"/>
+          <w:sz w:val="24"/>
+          <w:szCs w:val="24"/>
+          <w:lang w:eastAsia="pt-BR"/>
+        </w:rPr>
+        <w:t xml:space="preserve"> ao servidor</w:t>
+      </w:r>
+      <w:r>
+        <w:rPr>
+          <w:rFonts w:eastAsia="Times New Roman" w:cs="Arial"/>
+          <w:bCs/>
+          <w:color w:val="000000"/>
+          <w:sz w:val="24"/>
+          <w:szCs w:val="24"/>
+          <w:lang w:eastAsia="pt-BR"/>
+        </w:rPr>
+        <w:t xml:space="preserve"> deverá ser assíncrona.</w:t>
       </w:r>
     </w:p>
     <w:p>
@@ -1571,34 +1632,6 @@
     </w:p>
     <w:p>
       <w:pPr>
-        <w:spacing w:after="0" w:line="240" w:lineRule="auto"/>
-        <w:jc w:val="both"/>
-        <w:rPr>
-          <w:rFonts w:eastAsia="Times New Roman" w:cs="Arial"/>
-          <w:bCs/>
-          <w:color w:val="000000"/>
-          <w:sz w:val="24"/>
-          <w:szCs w:val="24"/>
-          <w:lang w:eastAsia="pt-BR"/>
-        </w:rPr>
-      </w:pPr>
-    </w:p>
-    <w:p>
-      <w:pPr>
-        <w:spacing w:after="0" w:line="240" w:lineRule="auto"/>
-        <w:jc w:val="both"/>
-        <w:rPr>
-          <w:rFonts w:eastAsia="Times New Roman" w:cs="Arial"/>
-          <w:bCs/>
-          <w:color w:val="000000"/>
-          <w:sz w:val="24"/>
-          <w:szCs w:val="24"/>
-          <w:lang w:eastAsia="pt-BR"/>
-        </w:rPr>
-      </w:pPr>
-    </w:p>
-    <w:p>
-      <w:pPr>
         <w:shd w:val="clear" w:color="auto" w:fill="9CC2E5" w:themeFill="accent1" w:themeFillTint="99"/>
         <w:spacing w:after="0" w:line="240" w:lineRule="auto"/>
         <w:jc w:val="both"/>
@@ -1698,7 +1731,7 @@
           <w:szCs w:val="24"/>
           <w:lang w:eastAsia="pt-BR"/>
         </w:rPr>
-        <w:t>O sistema deverá emitir relatórios e recibos em formato .PDF;</w:t>
+        <w:t>O sistema deverá ser capaz de trabalhar com qualquer impressora não fiscal disponíveis atualmente no mercado (Somente impressoras com produção e suporte técnico atual);</w:t>
       </w:r>
     </w:p>
     <w:p>
@@ -1723,63 +1756,60 @@
           <w:szCs w:val="24"/>
           <w:lang w:eastAsia="pt-BR"/>
         </w:rPr>
-        <w:t xml:space="preserve">O sistema deverá importar NFe (Nota Fiscal Eletrônica) e salvar no caminho estruturado a seguir: </w:t>
-      </w:r>
+        <w:t xml:space="preserve">O sistema deverá rodar nas plataformas: computadores, smartphones e </w:t>
+      </w:r>
+      <w:proofErr w:type="spellStart"/>
       <w:r>
         <w:rPr>
           <w:rFonts w:eastAsia="Times New Roman" w:cs="Times New Roman"/>
-          <w:i/>
-          <w:sz w:val="24"/>
-          <w:szCs w:val="24"/>
-          <w:lang w:eastAsia="pt-BR"/>
-        </w:rPr>
-        <w:t>..</w:t>
-      </w:r>
+          <w:sz w:val="24"/>
+          <w:szCs w:val="24"/>
+          <w:lang w:eastAsia="pt-BR"/>
+        </w:rPr>
+        <w:t>tablets</w:t>
+      </w:r>
+      <w:proofErr w:type="spellEnd"/>
       <w:r>
         <w:rPr>
           <w:rFonts w:eastAsia="Times New Roman" w:cs="Times New Roman"/>
-          <w:i/>
-          <w:sz w:val="24"/>
-          <w:szCs w:val="24"/>
-          <w:lang w:eastAsia="pt-BR"/>
-        </w:rPr>
-        <w:t>/HermesManagementAssistant/XML/NomeFornecedor/DataNota</w:t>
-      </w:r>
-      <w:r>
+          <w:sz w:val="24"/>
+          <w:szCs w:val="24"/>
+          <w:lang w:eastAsia="pt-BR"/>
+        </w:rPr>
+        <w:t>.</w:t>
+      </w:r>
+    </w:p>
+    <w:p>
+      <w:pPr>
+        <w:spacing w:after="0" w:line="240" w:lineRule="auto"/>
         <w:rPr>
           <w:rFonts w:eastAsia="Times New Roman" w:cs="Times New Roman"/>
-          <w:i/>
-          <w:sz w:val="24"/>
-          <w:szCs w:val="24"/>
-          <w:lang w:eastAsia="pt-BR"/>
-        </w:rPr>
-        <w:t>.pdf</w:t>
-      </w:r>
-      <w:r>
+          <w:sz w:val="24"/>
+          <w:szCs w:val="24"/>
+          <w:lang w:eastAsia="pt-BR"/>
+        </w:rPr>
+      </w:pPr>
+    </w:p>
+    <w:p>
+      <w:pPr>
+        <w:spacing w:after="0" w:line="240" w:lineRule="auto"/>
+        <w:jc w:val="both"/>
         <w:rPr>
           <w:rFonts w:eastAsia="Times New Roman" w:cs="Times New Roman"/>
           <w:sz w:val="24"/>
           <w:szCs w:val="24"/>
           <w:lang w:eastAsia="pt-BR"/>
         </w:rPr>
-        <w:t>;</w:t>
-      </w:r>
-    </w:p>
-    <w:p>
-      <w:pPr>
-        <w:pStyle w:val="PargrafodaLista"/>
-        <w:numPr>
-          <w:ilvl w:val="0"/>
-          <w:numId w:val="6"/>
-        </w:numPr>
-        <w:spacing w:after="0" w:line="240" w:lineRule="auto"/>
+      </w:pPr>
+      <w:r>
         <w:rPr>
           <w:rFonts w:eastAsia="Times New Roman" w:cs="Times New Roman"/>
           <w:sz w:val="24"/>
           <w:szCs w:val="24"/>
           <w:lang w:eastAsia="pt-BR"/>
         </w:rPr>
-      </w:pPr>
+        <w:t xml:space="preserve">As restrições arquiteturais ficam por conta do conhecimento </w:t>
+      </w:r>
       <w:r>
         <w:rPr>
           <w:rFonts w:eastAsia="Times New Roman" w:cs="Times New Roman"/>
@@ -1787,93 +1817,16 @@
           <w:szCs w:val="24"/>
           <w:lang w:eastAsia="pt-BR"/>
         </w:rPr>
-        <w:t xml:space="preserve">Os recibos emitidos a funcionários deverão estar salvos no caminho estruturado a seguir: </w:t>
+        <w:t>técnico</w:t>
       </w:r>
       <w:r>
         <w:rPr>
           <w:rFonts w:eastAsia="Times New Roman" w:cs="Times New Roman"/>
-          <w:i/>
-          <w:sz w:val="24"/>
-          <w:szCs w:val="24"/>
-          <w:lang w:eastAsia="pt-BR"/>
-        </w:rPr>
-        <w:t>..</w:t>
-      </w:r>
-      <w:r>
-        <w:rPr>
-          <w:rFonts w:eastAsia="Times New Roman" w:cs="Times New Roman"/>
-          <w:i/>
-          <w:sz w:val="24"/>
-          <w:szCs w:val="24"/>
-          <w:lang w:eastAsia="pt-BR"/>
-        </w:rPr>
-        <w:t>/HermesManagementAssistant/Recibos/NomeFuncionario/DataPagamento.pdf</w:t>
-      </w:r>
-      <w:r>
-        <w:rPr>
-          <w:rFonts w:eastAsia="Times New Roman" w:cs="Times New Roman"/>
-          <w:sz w:val="24"/>
-          <w:szCs w:val="24"/>
-          <w:lang w:eastAsia="pt-BR"/>
-        </w:rPr>
-        <w:t>;</w:t>
-      </w:r>
-    </w:p>
-    <w:p>
-      <w:pPr>
-        <w:pStyle w:val="PargrafodaLista"/>
-        <w:numPr>
-          <w:ilvl w:val="0"/>
-          <w:numId w:val="6"/>
-        </w:numPr>
-        <w:spacing w:after="0" w:line="240" w:lineRule="auto"/>
-        <w:rPr>
-          <w:rFonts w:eastAsia="Times New Roman" w:cs="Times New Roman"/>
-          <w:sz w:val="24"/>
-          <w:szCs w:val="24"/>
-          <w:lang w:eastAsia="pt-BR"/>
-        </w:rPr>
-      </w:pPr>
-      <w:r>
-        <w:rPr>
-          <w:rFonts w:eastAsia="Times New Roman" w:cs="Times New Roman"/>
-          <w:sz w:val="24"/>
-          <w:szCs w:val="24"/>
-          <w:lang w:eastAsia="pt-BR"/>
-        </w:rPr>
-        <w:t>O sistema deverá ser capaz de trabalhar com qualquer impressora não fiscal disponíveis atualmente no mercado (Somente impressoras com produção e suporte técnico atual);</w:t>
-      </w:r>
-    </w:p>
-    <w:p>
-      <w:pPr>
-        <w:spacing w:after="0" w:line="240" w:lineRule="auto"/>
-        <w:rPr>
-          <w:rFonts w:eastAsia="Times New Roman" w:cs="Times New Roman"/>
-          <w:sz w:val="24"/>
-          <w:szCs w:val="24"/>
-          <w:lang w:eastAsia="pt-BR"/>
-        </w:rPr>
-      </w:pPr>
-    </w:p>
-    <w:p>
-      <w:pPr>
-        <w:spacing w:after="0" w:line="240" w:lineRule="auto"/>
-        <w:jc w:val="both"/>
-        <w:rPr>
-          <w:rFonts w:eastAsia="Times New Roman" w:cs="Times New Roman"/>
-          <w:sz w:val="24"/>
-          <w:szCs w:val="24"/>
-          <w:lang w:eastAsia="pt-BR"/>
-        </w:rPr>
-      </w:pPr>
-      <w:r>
-        <w:rPr>
-          <w:rFonts w:eastAsia="Times New Roman" w:cs="Times New Roman"/>
-          <w:sz w:val="24"/>
-          <w:szCs w:val="24"/>
-          <w:lang w:eastAsia="pt-BR"/>
-        </w:rPr>
-        <w:t xml:space="preserve">As restrições arquiteturais ficam por conta do conhecimento da equipe </w:t>
+          <w:sz w:val="24"/>
+          <w:szCs w:val="24"/>
+          <w:lang w:eastAsia="pt-BR"/>
+        </w:rPr>
+        <w:t xml:space="preserve"> </w:t>
       </w:r>
       <w:r>
         <w:rPr>
@@ -1960,6 +1913,7 @@
     <w:p>
       <w:pPr>
         <w:spacing w:after="0" w:line="240" w:lineRule="auto"/>
+        <w:jc w:val="center"/>
         <w:rPr>
           <w:rFonts w:eastAsia="Times New Roman" w:cs="Times New Roman"/>
           <w:sz w:val="24"/>
@@ -1969,17 +1923,17 @@
       </w:pPr>
       <w:r>
         <w:rPr>
-          <w:rFonts w:eastAsia="Times New Roman" w:cs="Times New Roman"/>
+          <w:rFonts w:ascii="Arial" w:hAnsi="Arial" w:cs="Arial"/>
           <w:noProof/>
-          <w:sz w:val="24"/>
-          <w:szCs w:val="24"/>
+          <w:sz w:val="96"/>
+          <w:szCs w:val="96"/>
           <w:lang w:eastAsia="pt-BR"/>
         </w:rPr>
         <w:drawing>
-          <wp:inline distT="0" distB="0" distL="0" distR="0" wp14:anchorId="3908F8F2" wp14:editId="22829AE6">
-            <wp:extent cx="5400040" cy="3061970"/>
-            <wp:effectExtent l="0" t="0" r="0" b="5080"/>
-            <wp:docPr id="7" name="Imagem 7"/>
+          <wp:inline distT="0" distB="0" distL="0" distR="0">
+            <wp:extent cx="5394960" cy="2468880"/>
+            <wp:effectExtent l="0" t="0" r="0" b="7620"/>
+            <wp:docPr id="2" name="Imagem 2" descr="UseCaseDiagram1"/>
             <wp:cNvGraphicFramePr>
               <a:graphicFrameLocks xmlns:a="http://schemas.openxmlformats.org/drawingml/2006/main" noChangeAspect="1"/>
             </wp:cNvGraphicFramePr>
@@ -1987,23 +1941,36 @@
               <a:graphicData uri="http://schemas.openxmlformats.org/drawingml/2006/picture">
                 <pic:pic xmlns:pic="http://schemas.openxmlformats.org/drawingml/2006/picture">
                   <pic:nvPicPr>
-                    <pic:cNvPr id="1" name=""/>
-                    <pic:cNvPicPr/>
+                    <pic:cNvPr id="0" name="Picture 1" descr="UseCaseDiagram1"/>
+                    <pic:cNvPicPr>
+                      <a:picLocks noChangeAspect="1" noChangeArrowheads="1"/>
+                    </pic:cNvPicPr>
                   </pic:nvPicPr>
                   <pic:blipFill>
-                    <a:blip r:embed="rId8"/>
+                    <a:blip r:embed="rId8">
+                      <a:extLst>
+                        <a:ext uri="{28A0092B-C50C-407E-A947-70E740481C1C}">
+                          <a14:useLocalDpi xmlns:a14="http://schemas.microsoft.com/office/drawing/2010/main" val="0"/>
+                        </a:ext>
+                      </a:extLst>
+                    </a:blip>
+                    <a:srcRect/>
                     <a:stretch>
                       <a:fillRect/>
                     </a:stretch>
                   </pic:blipFill>
-                  <pic:spPr>
+                  <pic:spPr bwMode="auto">
                     <a:xfrm>
                       <a:off x="0" y="0"/>
-                      <a:ext cx="5400040" cy="3061970"/>
+                      <a:ext cx="5394960" cy="2468880"/>
                     </a:xfrm>
                     <a:prstGeom prst="rect">
                       <a:avLst/>
                     </a:prstGeom>
+                    <a:noFill/>
+                    <a:ln>
+                      <a:noFill/>
+                    </a:ln>
                   </pic:spPr>
                 </pic:pic>
               </a:graphicData>
@@ -2091,6 +2058,39 @@
     </w:p>
     <w:p>
       <w:pPr>
+        <w:tabs>
+          <w:tab w:val="left" w:pos="1245"/>
+        </w:tabs>
+        <w:rPr>
+          <w:sz w:val="24"/>
+          <w:szCs w:val="24"/>
+        </w:rPr>
+      </w:pPr>
+    </w:p>
+    <w:p>
+      <w:pPr>
+        <w:tabs>
+          <w:tab w:val="left" w:pos="1245"/>
+        </w:tabs>
+        <w:rPr>
+          <w:sz w:val="24"/>
+          <w:szCs w:val="24"/>
+        </w:rPr>
+      </w:pPr>
+    </w:p>
+    <w:p>
+      <w:pPr>
+        <w:tabs>
+          <w:tab w:val="left" w:pos="1245"/>
+        </w:tabs>
+        <w:rPr>
+          <w:sz w:val="24"/>
+          <w:szCs w:val="24"/>
+        </w:rPr>
+      </w:pPr>
+    </w:p>
+    <w:p>
+      <w:pPr>
         <w:shd w:val="clear" w:color="auto" w:fill="9CC2E5" w:themeFill="accent1" w:themeFillTint="99"/>
         <w:tabs>
           <w:tab w:val="left" w:pos="1245"/>
@@ -2107,11 +2107,13 @@
           <w:sz w:val="24"/>
           <w:szCs w:val="24"/>
         </w:rPr>
+        <w:lastRenderedPageBreak/>
         <w:t>Visão de Casos de Uso Significativos</w:t>
       </w:r>
     </w:p>
     <w:p>
       <w:pPr>
+        <w:jc w:val="center"/>
         <w:rPr>
           <w:sz w:val="24"/>
           <w:szCs w:val="24"/>
@@ -2120,17 +2122,17 @@
       </w:pPr>
       <w:r>
         <w:rPr>
+          <w:rFonts w:ascii="Arial" w:hAnsi="Arial" w:cs="Arial"/>
           <w:noProof/>
-          <w:sz w:val="24"/>
-          <w:szCs w:val="24"/>
-          <w:u w:val="single"/>
+          <w:sz w:val="26"/>
+          <w:szCs w:val="26"/>
           <w:lang w:eastAsia="pt-BR"/>
         </w:rPr>
         <w:drawing>
-          <wp:inline distT="0" distB="0" distL="0" distR="0" wp14:anchorId="43E2E850" wp14:editId="59AE90B8">
-            <wp:extent cx="3049296" cy="2466975"/>
+          <wp:inline distT="0" distB="0" distL="0" distR="0">
+            <wp:extent cx="3495675" cy="1466850"/>
             <wp:effectExtent l="0" t="0" r="0" b="0"/>
-            <wp:docPr id="1" name="Imagem 1"/>
+            <wp:docPr id="3" name="Imagem 3" descr="UseCaseDiagram1"/>
             <wp:cNvGraphicFramePr>
               <a:graphicFrameLocks xmlns:a="http://schemas.openxmlformats.org/drawingml/2006/main" noChangeAspect="1"/>
             </wp:cNvGraphicFramePr>
@@ -2138,23 +2140,36 @@
               <a:graphicData uri="http://schemas.openxmlformats.org/drawingml/2006/picture">
                 <pic:pic xmlns:pic="http://schemas.openxmlformats.org/drawingml/2006/picture">
                   <pic:nvPicPr>
-                    <pic:cNvPr id="1" name=""/>
-                    <pic:cNvPicPr/>
+                    <pic:cNvPr id="0" name="Picture 3" descr="UseCaseDiagram1"/>
+                    <pic:cNvPicPr>
+                      <a:picLocks noChangeAspect="1" noChangeArrowheads="1"/>
+                    </pic:cNvPicPr>
                   </pic:nvPicPr>
                   <pic:blipFill>
-                    <a:blip r:embed="rId9"/>
+                    <a:blip r:embed="rId9">
+                      <a:extLst>
+                        <a:ext uri="{28A0092B-C50C-407E-A947-70E740481C1C}">
+                          <a14:useLocalDpi xmlns:a14="http://schemas.microsoft.com/office/drawing/2010/main" val="0"/>
+                        </a:ext>
+                      </a:extLst>
+                    </a:blip>
+                    <a:srcRect/>
                     <a:stretch>
                       <a:fillRect/>
                     </a:stretch>
                   </pic:blipFill>
-                  <pic:spPr>
+                  <pic:spPr bwMode="auto">
                     <a:xfrm>
                       <a:off x="0" y="0"/>
-                      <a:ext cx="3050655" cy="2468074"/>
+                      <a:ext cx="3495675" cy="1466850"/>
                     </a:xfrm>
                     <a:prstGeom prst="rect">
                       <a:avLst/>
                     </a:prstGeom>
+                    <a:noFill/>
+                    <a:ln>
+                      <a:noFill/>
+                    </a:ln>
                   </pic:spPr>
                 </pic:pic>
               </a:graphicData>
@@ -2240,7 +2255,14 @@
           <w:sz w:val="24"/>
           <w:szCs w:val="24"/>
         </w:rPr>
-        <w:t>Neste caso de uso é realizado a abertura do caixa nos dias de abertura do estabelecimento, somente após a conclusão do fluxo principal deste caso de uso, é possível a realização do UC – Realizar Pedidos;</w:t>
+        <w:t>Neste caso de uso é realizado a abertura do caixa nos dias de abertura do estabelecimento, somente após a conclusão do fluxo principal deste caso de uso, é possível a realização do</w:t>
+      </w:r>
+      <w:r>
+        <w:rPr>
+          <w:sz w:val="24"/>
+          <w:szCs w:val="24"/>
+        </w:rPr>
+        <w:t>s demais casos de uso significativos.</w:t>
       </w:r>
     </w:p>
     <w:p>
@@ -2296,16 +2318,25 @@
           <w:b/>
           <w:sz w:val="24"/>
           <w:szCs w:val="24"/>
-          <w:u w:val="single"/>
-        </w:rPr>
-      </w:pPr>
-      <w:r>
-        <w:rPr>
-          <w:b/>
-          <w:sz w:val="24"/>
-          <w:szCs w:val="24"/>
-        </w:rPr>
-        <w:t>Manter Cartão:</w:t>
+        </w:rPr>
+      </w:pPr>
+      <w:proofErr w:type="gramStart"/>
+      <w:r>
+        <w:rPr>
+          <w:b/>
+          <w:sz w:val="24"/>
+          <w:szCs w:val="24"/>
+        </w:rPr>
+        <w:t>Abrir Comanda</w:t>
+      </w:r>
+      <w:proofErr w:type="gramEnd"/>
+      <w:r>
+        <w:rPr>
+          <w:b/>
+          <w:sz w:val="24"/>
+          <w:szCs w:val="24"/>
+        </w:rPr>
+        <w:t>:</w:t>
       </w:r>
     </w:p>
     <w:p>
@@ -2322,35 +2353,30 @@
           <w:sz w:val="24"/>
           <w:szCs w:val="24"/>
         </w:rPr>
-        <w:t xml:space="preserve">UC responsável pela entrada e saída do cliente, somente será possível a emissão de pedidos após a realização da entrada do cliente, este caso de uso </w:t>
-      </w:r>
-      <w:r>
-        <w:rPr>
-          <w:sz w:val="24"/>
-          <w:szCs w:val="24"/>
-        </w:rPr>
-        <w:t>está intimamente</w:t>
-      </w:r>
-      <w:r>
-        <w:rPr>
-          <w:sz w:val="24"/>
-          <w:szCs w:val="24"/>
-        </w:rPr>
-        <w:t xml:space="preserve"> ligado com </w:t>
-      </w:r>
-      <w:r>
-        <w:rPr>
-          <w:sz w:val="24"/>
-          <w:szCs w:val="24"/>
-        </w:rPr>
-        <w:t>a realização</w:t>
-      </w:r>
-      <w:r>
-        <w:rPr>
-          <w:sz w:val="24"/>
-          <w:szCs w:val="24"/>
-        </w:rPr>
-        <w:t xml:space="preserve"> de pedidos, sendo que este último só poderá ocorrer após o registro do cartão de entrada no sistema;</w:t>
+        <w:t>Neste caso de uso é realizado a abertura da comanda (entrada do cliente) no estabelecimento.</w:t>
+      </w:r>
+      <w:r>
+        <w:rPr>
+          <w:sz w:val="24"/>
+          <w:szCs w:val="24"/>
+        </w:rPr>
+        <w:t xml:space="preserve"> Somente após conclusão deste caso de uso é possível iniciar o caso de </w:t>
+      </w:r>
+      <w:proofErr w:type="gramStart"/>
+      <w:r>
+        <w:rPr>
+          <w:sz w:val="24"/>
+          <w:szCs w:val="24"/>
+        </w:rPr>
+        <w:t>uso Incluir</w:t>
+      </w:r>
+      <w:proofErr w:type="gramEnd"/>
+      <w:r>
+        <w:rPr>
+          <w:sz w:val="24"/>
+          <w:szCs w:val="24"/>
+        </w:rPr>
+        <w:t xml:space="preserve"> pedidos.</w:t>
       </w:r>
     </w:p>
     <w:p>
@@ -2368,13 +2394,23 @@
           <w:u w:val="single"/>
         </w:rPr>
       </w:pPr>
-      <w:r>
-        <w:rPr>
-          <w:b/>
-          <w:sz w:val="24"/>
-          <w:szCs w:val="24"/>
-        </w:rPr>
-        <w:t xml:space="preserve">Realizar Pedidos: </w:t>
+      <w:proofErr w:type="gramStart"/>
+      <w:r>
+        <w:rPr>
+          <w:b/>
+          <w:sz w:val="24"/>
+          <w:szCs w:val="24"/>
+        </w:rPr>
+        <w:t>Fechar Comanda</w:t>
+      </w:r>
+      <w:proofErr w:type="gramEnd"/>
+      <w:r>
+        <w:rPr>
+          <w:b/>
+          <w:sz w:val="24"/>
+          <w:szCs w:val="24"/>
+        </w:rPr>
+        <w:t>:</w:t>
       </w:r>
     </w:p>
     <w:p>
@@ -2384,14 +2420,15 @@
         <w:rPr>
           <w:sz w:val="24"/>
           <w:szCs w:val="24"/>
-        </w:rPr>
-      </w:pPr>
-      <w:r>
-        <w:rPr>
-          <w:sz w:val="24"/>
-          <w:szCs w:val="24"/>
-        </w:rPr>
-        <w:t>Este caso de uso poderá ser realizado tanto pelo usuário(s) gestão como o usuário garçom. UC responsável por armazenar e gerir os pedidos realizados pelos clientes do estabelecimento;</w:t>
+          <w:u w:val="single"/>
+        </w:rPr>
+      </w:pPr>
+      <w:r>
+        <w:rPr>
+          <w:sz w:val="24"/>
+          <w:szCs w:val="24"/>
+        </w:rPr>
+        <w:t>Neste caso de uso é realizado o fechamento da conta do cliente (encerramento da comanda). Após este caso de uso, é possível iniciar novamente o caso de uso Abrir Comanda.</w:t>
       </w:r>
     </w:p>
     <w:p>
@@ -2415,7 +2452,15 @@
           <w:sz w:val="24"/>
           <w:szCs w:val="24"/>
         </w:rPr>
-        <w:t>Manter Estoque:</w:t>
+        <w:t>Incluir</w:t>
+      </w:r>
+      <w:r>
+        <w:rPr>
+          <w:b/>
+          <w:sz w:val="24"/>
+          <w:szCs w:val="24"/>
+        </w:rPr>
+        <w:t xml:space="preserve"> Pedidos: </w:t>
       </w:r>
     </w:p>
     <w:p>
@@ -2432,53 +2477,124 @@
           <w:sz w:val="24"/>
           <w:szCs w:val="24"/>
         </w:rPr>
-        <w:t xml:space="preserve">Caso de uso responsável por manter a instabilidade do estoque do estabelecimento, sendo possível a inclusão e edição das quantidades de </w:t>
-      </w:r>
-      <w:r>
-        <w:rPr>
+        <w:t>Este caso de uso poderá ser realizado tanto pelo usuário(s) gestão como o usuário garçom. UC responsável por armazenar e gerir os pedidos realizados pelos clientes do estabelecimento;</w:t>
+      </w:r>
+    </w:p>
+    <w:p>
+      <w:pPr>
+        <w:pStyle w:val="PargrafodaLista"/>
+        <w:jc w:val="both"/>
+        <w:rPr>
+          <w:sz w:val="24"/>
+          <w:szCs w:val="24"/>
+          <w:u w:val="single"/>
+        </w:rPr>
+      </w:pPr>
+    </w:p>
+    <w:p>
+      <w:pPr>
+        <w:pStyle w:val="PargrafodaLista"/>
+        <w:jc w:val="both"/>
+        <w:rPr>
+          <w:sz w:val="24"/>
+          <w:szCs w:val="24"/>
+          <w:u w:val="single"/>
+        </w:rPr>
+      </w:pPr>
+    </w:p>
+    <w:p>
+      <w:pPr>
+        <w:pStyle w:val="PargrafodaLista"/>
+        <w:jc w:val="both"/>
+        <w:rPr>
+          <w:sz w:val="24"/>
+          <w:szCs w:val="24"/>
+          <w:u w:val="single"/>
+        </w:rPr>
+      </w:pPr>
+    </w:p>
+    <w:p>
+      <w:pPr>
+        <w:pStyle w:val="PargrafodaLista"/>
+        <w:jc w:val="both"/>
+        <w:rPr>
+          <w:sz w:val="24"/>
+          <w:szCs w:val="24"/>
+          <w:u w:val="single"/>
+        </w:rPr>
+      </w:pPr>
+    </w:p>
+    <w:p>
+      <w:pPr>
+        <w:pStyle w:val="PargrafodaLista"/>
+        <w:jc w:val="both"/>
+        <w:rPr>
+          <w:sz w:val="24"/>
+          <w:szCs w:val="24"/>
+          <w:u w:val="single"/>
+        </w:rPr>
+      </w:pPr>
+    </w:p>
+    <w:p>
+      <w:pPr>
+        <w:pStyle w:val="PargrafodaLista"/>
+        <w:jc w:val="both"/>
+        <w:rPr>
+          <w:sz w:val="24"/>
+          <w:szCs w:val="24"/>
+          <w:u w:val="single"/>
+        </w:rPr>
+      </w:pPr>
+    </w:p>
+    <w:p>
+      <w:pPr>
+        <w:pStyle w:val="PargrafodaLista"/>
+        <w:jc w:val="both"/>
+        <w:rPr>
+          <w:sz w:val="24"/>
+          <w:szCs w:val="24"/>
+          <w:u w:val="single"/>
+        </w:rPr>
+      </w:pPr>
+    </w:p>
+    <w:p>
+      <w:pPr>
+        <w:pStyle w:val="PargrafodaLista"/>
+        <w:jc w:val="both"/>
+        <w:rPr>
+          <w:sz w:val="24"/>
+          <w:szCs w:val="24"/>
+          <w:u w:val="single"/>
+        </w:rPr>
+      </w:pPr>
+    </w:p>
+    <w:p>
+      <w:pPr>
+        <w:pStyle w:val="PargrafodaLista"/>
+        <w:jc w:val="both"/>
+        <w:rPr>
+          <w:sz w:val="24"/>
+          <w:szCs w:val="24"/>
+          <w:u w:val="single"/>
+        </w:rPr>
+      </w:pPr>
+    </w:p>
+    <w:p>
+      <w:pPr>
+        <w:shd w:val="clear" w:color="auto" w:fill="9CC2E5" w:themeFill="accent1" w:themeFillTint="99"/>
+        <w:rPr>
+          <w:b/>
+          <w:sz w:val="24"/>
+          <w:szCs w:val="24"/>
+        </w:rPr>
+      </w:pPr>
+      <w:r>
+        <w:rPr>
+          <w:b/>
           <w:sz w:val="24"/>
           <w:szCs w:val="24"/>
         </w:rPr>
         <w:lastRenderedPageBreak/>
-        <w:t>produtos disponíveis. A cada realização de pedidos efetuadas pelo caso de uso Realizar Pedidos, é necessário a baixa dos produtos, pela quantidade referente;</w:t>
-      </w:r>
-    </w:p>
-    <w:p>
-      <w:pPr>
-        <w:pStyle w:val="PargrafodaLista"/>
-        <w:jc w:val="both"/>
-        <w:rPr>
-          <w:sz w:val="24"/>
-          <w:szCs w:val="24"/>
-        </w:rPr>
-      </w:pPr>
-    </w:p>
-    <w:p>
-      <w:pPr>
-        <w:pStyle w:val="PargrafodaLista"/>
-        <w:jc w:val="both"/>
-        <w:rPr>
-          <w:sz w:val="24"/>
-          <w:szCs w:val="24"/>
-          <w:u w:val="single"/>
-        </w:rPr>
-      </w:pPr>
-    </w:p>
-    <w:p>
-      <w:pPr>
-        <w:shd w:val="clear" w:color="auto" w:fill="9CC2E5" w:themeFill="accent1" w:themeFillTint="99"/>
-        <w:rPr>
-          <w:b/>
-          <w:sz w:val="24"/>
-          <w:szCs w:val="24"/>
-        </w:rPr>
-      </w:pPr>
-      <w:r>
-        <w:rPr>
-          <w:b/>
-          <w:sz w:val="24"/>
-          <w:szCs w:val="24"/>
-        </w:rPr>
         <w:t>Visão Lógica</w:t>
       </w:r>
     </w:p>
@@ -3035,7 +3151,51 @@
           <w:sz w:val="24"/>
           <w:szCs w:val="24"/>
         </w:rPr>
-        <w:t xml:space="preserve">BLL (Business Layer Logic): </w:t>
+        <w:t xml:space="preserve">BLL (Business </w:t>
+      </w:r>
+      <w:proofErr w:type="spellStart"/>
+      <w:r>
+        <w:rPr>
+          <w:b/>
+          <w:sz w:val="24"/>
+          <w:szCs w:val="24"/>
+        </w:rPr>
+        <w:t>Logic</w:t>
+      </w:r>
+      <w:proofErr w:type="spellEnd"/>
+      <w:r>
+        <w:rPr>
+          <w:b/>
+          <w:sz w:val="24"/>
+          <w:szCs w:val="24"/>
+        </w:rPr>
+        <w:t xml:space="preserve"> </w:t>
+      </w:r>
+      <w:proofErr w:type="spellStart"/>
+      <w:r>
+        <w:rPr>
+          <w:b/>
+          <w:sz w:val="24"/>
+          <w:szCs w:val="24"/>
+        </w:rPr>
+        <w:t>L</w:t>
+      </w:r>
+      <w:r>
+        <w:rPr>
+          <w:b/>
+          <w:sz w:val="24"/>
+          <w:szCs w:val="24"/>
+        </w:rPr>
+        <w:t>ayer</w:t>
+      </w:r>
+      <w:proofErr w:type="spellEnd"/>
+      <w:r>
+        <w:rPr>
+          <w:b/>
+          <w:sz w:val="24"/>
+          <w:szCs w:val="24"/>
+        </w:rPr>
+        <w:t xml:space="preserve">): </w:t>
       </w:r>
       <w:r>
         <w:rPr>
@@ -3070,7 +3230,6 @@
           <w:sz w:val="24"/>
           <w:szCs w:val="24"/>
         </w:rPr>
-        <w:lastRenderedPageBreak/>
         <w:t>WCF :</w:t>
       </w:r>
       <w:r>
@@ -4129,22 +4288,6 @@
     </w:p>
     <w:p>
       <w:pPr>
-        <w:rPr>
-          <w:sz w:val="24"/>
-          <w:szCs w:val="24"/>
-        </w:rPr>
-      </w:pPr>
-    </w:p>
-    <w:p>
-      <w:pPr>
-        <w:rPr>
-          <w:sz w:val="24"/>
-          <w:szCs w:val="24"/>
-        </w:rPr>
-      </w:pPr>
-    </w:p>
-    <w:p>
-      <w:pPr>
         <w:tabs>
           <w:tab w:val="left" w:pos="2565"/>
         </w:tabs>
@@ -4522,6 +4665,7 @@
           <w:sz w:val="24"/>
           <w:szCs w:val="24"/>
         </w:rPr>
+        <w:lastRenderedPageBreak/>
         <w:t>[Abrir Caixa]</w:t>
       </w:r>
     </w:p>
@@ -4786,7 +4930,6 @@
           <w:szCs w:val="24"/>
           <w:lang w:eastAsia="pt-BR"/>
         </w:rPr>
-        <w:lastRenderedPageBreak/>
         <w:drawing>
           <wp:inline distT="0" distB="0" distL="0" distR="0" wp14:anchorId="42B4B3E1" wp14:editId="2019F6A2">
             <wp:extent cx="4772025" cy="3131782"/>
@@ -4947,7 +5090,6 @@
           <w:sz w:val="24"/>
           <w:szCs w:val="24"/>
         </w:rPr>
-        <w:lastRenderedPageBreak/>
         <w:t>Entendemos que a separação dos servidores de aplicação e banco de dados seria de grande valia, tanto pela segurança quanto pela manutenção dos mesmos. Porém, por se tratar de uma aplicação com baixa quantidade de requisições simultâneas, e pelo estabelecimento não possuir estrutura suficiente para suportar tal divisão</w:t>
       </w:r>
       <w:r>
@@ -5121,6 +5263,17 @@
     </w:p>
     <w:p>
       <w:pPr>
+        <w:jc w:val="both"/>
+        <w:rPr>
+          <w:sz w:val="24"/>
+          <w:szCs w:val="24"/>
+        </w:rPr>
+      </w:pPr>
+      <w:bookmarkStart w:id="0" w:name="_GoBack"/>
+      <w:bookmarkEnd w:id="0"/>
+    </w:p>
+    <w:p>
+      <w:pPr>
         <w:shd w:val="clear" w:color="auto" w:fill="BDD6EE" w:themeFill="accent1" w:themeFillTint="66"/>
         <w:jc w:val="both"/>
         <w:rPr>
@@ -5135,6 +5288,7 @@
           <w:sz w:val="24"/>
           <w:szCs w:val="24"/>
         </w:rPr>
+        <w:lastRenderedPageBreak/>
         <w:t>Qualidade</w:t>
       </w:r>
     </w:p>
@@ -5647,7 +5801,7 @@
   <w:abstractNum w:abstractNumId="2" w15:restartNumberingAfterBreak="0">
     <w:nsid w:val="220B3A07"/>
     <w:multiLevelType w:val="hybridMultilevel"/>
-    <w:tmpl w:val="4EAA4FC0"/>
+    <w:tmpl w:val="5596E1B2"/>
     <w:lvl w:ilvl="0" w:tplc="04160001">
       <w:start w:val="1"/>
       <w:numFmt w:val="bullet"/>
@@ -7274,7 +7428,7 @@
 </file>
 
 <file path=customXml/itemProps1.xml><?xml version="1.0" encoding="utf-8"?>
-<ds:datastoreItem xmlns:ds="http://schemas.openxmlformats.org/officeDocument/2006/customXml" ds:itemID="{89D9CBA2-DEE0-4FE7-9010-5D3CD966CD1B}">
+<ds:datastoreItem xmlns:ds="http://schemas.openxmlformats.org/officeDocument/2006/customXml" ds:itemID="{5EC31E73-9326-4A44-A324-5A8F4AF2E7D0}">
   <ds:schemaRefs>
     <ds:schemaRef ds:uri="http://schemas.openxmlformats.org/officeDocument/2006/bibliography"/>
   </ds:schemaRefs>
